--- a/Lic Tecnologia/Elementos de la Economia/Examenes/Examen 1 - Economia .docx
+++ b/Lic Tecnologia/Elementos de la Economia/Examenes/Examen 1 - Economia .docx
@@ -835,21 +835,7 @@
             <w:rStyle w:val="Hipervnculo"/>
             <w:noProof/>
           </w:rPr>
-          <w:t>Flujo circular de la eco</w:t>
-        </w:r>
-        <w:r>
-          <w:rPr>
-            <w:rStyle w:val="Hipervnculo"/>
-            <w:noProof/>
-          </w:rPr>
-          <w:t>n</w:t>
-        </w:r>
-        <w:r>
-          <w:rPr>
-            <w:rStyle w:val="Hipervnculo"/>
-            <w:noProof/>
-          </w:rPr>
-          <w:t>omía de mercado</w:t>
+          <w:t>Flujo circular de la economía de mercado</w:t>
         </w:r>
         <w:r>
           <w:rPr>
@@ -1355,21 +1341,7 @@
             <w:rStyle w:val="Hipervnculo"/>
             <w:noProof/>
           </w:rPr>
-          <w:t>Ke</w:t>
-        </w:r>
-        <w:r>
-          <w:rPr>
-            <w:rStyle w:val="Hipervnculo"/>
-            <w:noProof/>
-          </w:rPr>
-          <w:t>y</w:t>
-        </w:r>
-        <w:r>
-          <w:rPr>
-            <w:rStyle w:val="Hipervnculo"/>
-            <w:noProof/>
-          </w:rPr>
-          <w:t>nes</w:t>
+          <w:t>Keynes</w:t>
         </w:r>
         <w:r>
           <w:rPr>
@@ -2895,21 +2867,7 @@
             <w:rStyle w:val="Hipervnculo"/>
             <w:noProof/>
           </w:rPr>
-          <w:t>Datos de inter</w:t>
-        </w:r>
-        <w:r>
-          <w:rPr>
-            <w:rStyle w:val="Hipervnculo"/>
-            <w:noProof/>
-          </w:rPr>
-          <w:t>é</w:t>
-        </w:r>
-        <w:r>
-          <w:rPr>
-            <w:rStyle w:val="Hipervnculo"/>
-            <w:noProof/>
-          </w:rPr>
-          <w:t>s</w:t>
+          <w:t>Datos de interés</w:t>
         </w:r>
         <w:r>
           <w:rPr>
@@ -6148,21 +6106,7 @@
           <w:b/>
           <w:bCs/>
         </w:rPr>
-        <w:t xml:space="preserve"> </w:t>
-      </w:r>
-      <w:r>
-        <w:rPr>
-          <w:b/>
-          <w:bCs/>
-        </w:rPr>
-        <w:t>porque limitan el precio</w:t>
-      </w:r>
-      <w:r>
-        <w:rPr>
-          <w:b/>
-          <w:bCs/>
-        </w:rPr>
-        <w:t xml:space="preserve"> </w:t>
+        <w:t xml:space="preserve"> porque limitan el precio </w:t>
       </w:r>
       <w:r>
         <w:rPr>
@@ -6203,6 +6147,9 @@
     </w:p>
     <w:p>
       <w:r>
+        <w:rPr>
+          <w:noProof/>
+        </w:rPr>
         <w:drawing>
           <wp:inline distT="0" distB="0" distL="0" distR="0" wp14:anchorId="6379F0AE" wp14:editId="2C96F7E4">
             <wp:extent cx="4094018" cy="3832606"/>
@@ -6450,16 +6397,7 @@
         <w:t xml:space="preserve">diferenciados </w:t>
       </w:r>
       <w:r>
-        <w:t>(Como por ejemplo</w:t>
-      </w:r>
-      <w:r>
-        <w:t xml:space="preserve"> marcas de autos</w:t>
-      </w:r>
-      <w:r>
-        <w:t>)</w:t>
-      </w:r>
-      <w:r>
-        <w:t xml:space="preserve"> y los </w:t>
+        <w:t xml:space="preserve">(Como por ejemplo marcas de autos) y los </w:t>
       </w:r>
       <w:r>
         <w:rPr>
@@ -6682,12 +6620,14 @@
           <w:bCs/>
           <w:i/>
           <w:iCs/>
-        </w:rPr>
-      </w:pPr>
-      <w:r>
-        <w:rPr>
-          <w:b/>
-          <w:bCs/>
+          <w:color w:val="FF0000"/>
+        </w:rPr>
+      </w:pPr>
+      <w:r>
+        <w:rPr>
+          <w:b/>
+          <w:bCs/>
+          <w:color w:val="FF0000"/>
         </w:rPr>
         <w:t xml:space="preserve">1) Desarrollar el pensamiento de </w:t>
       </w:r>
@@ -6697,6 +6637,7 @@
           <w:bCs/>
           <w:i/>
           <w:iCs/>
+          <w:color w:val="FF0000"/>
         </w:rPr>
         <w:t>Keynes/Marx/Smith</w:t>
       </w:r>
@@ -6706,6 +6647,7 @@
           <w:bCs/>
           <w:i/>
           <w:iCs/>
+          <w:color w:val="FF0000"/>
         </w:rPr>
         <w:t>/Marshall</w:t>
       </w:r>
@@ -6812,12 +6754,14 @@
         <w:rPr>
           <w:b/>
           <w:bCs/>
-        </w:rPr>
-      </w:pPr>
-      <w:r>
-        <w:rPr>
-          <w:b/>
-          <w:bCs/>
+          <w:color w:val="FF0000"/>
+        </w:rPr>
+      </w:pPr>
+      <w:r>
+        <w:rPr>
+          <w:b/>
+          <w:bCs/>
+          <w:color w:val="FF0000"/>
         </w:rPr>
         <w:t xml:space="preserve">2) Desarrollar el pensamiento </w:t>
       </w:r>
@@ -6827,6 +6771,7 @@
           <w:bCs/>
           <w:i/>
           <w:iCs/>
+          <w:color w:val="FF0000"/>
         </w:rPr>
         <w:t>clasista</w:t>
       </w:r>
@@ -6836,6 +6781,7 @@
           <w:bCs/>
           <w:i/>
           <w:iCs/>
+          <w:color w:val="FF0000"/>
         </w:rPr>
         <w:t>/neoclásic</w:t>
       </w:r>
@@ -6845,6 +6791,7 @@
           <w:bCs/>
           <w:i/>
           <w:iCs/>
+          <w:color w:val="FF0000"/>
         </w:rPr>
         <w:t>o/Mercantilista/</w:t>
       </w:r>
@@ -6852,6 +6799,7 @@
         <w:rPr>
           <w:b/>
           <w:bCs/>
+          <w:color w:val="FF0000"/>
         </w:rPr>
         <w:t xml:space="preserve"> y sus exponentes </w:t>
       </w:r>
@@ -6981,24 +6929,37 @@
       </w:r>
     </w:p>
     <w:p>
-      <w:r>
-        <w:rPr>
-          <w:b/>
-          <w:bCs/>
+      <w:pPr>
+        <w:rPr>
+          <w:color w:val="FF0000"/>
+        </w:rPr>
+      </w:pPr>
+      <w:r>
+        <w:rPr>
+          <w:b/>
+          <w:bCs/>
+          <w:color w:val="FF0000"/>
         </w:rPr>
         <w:t>3)</w:t>
       </w:r>
       <w:r>
+        <w:rPr>
+          <w:color w:val="FF0000"/>
+        </w:rPr>
         <w:t xml:space="preserve"> </w:t>
       </w:r>
       <w:r>
         <w:rPr>
           <w:b/>
           <w:bCs/>
+          <w:color w:val="FF0000"/>
         </w:rPr>
         <w:t>Describir dos políticas de precios</w:t>
       </w:r>
       <w:r>
+        <w:rPr>
+          <w:color w:val="FF0000"/>
+        </w:rPr>
         <w:t xml:space="preserve"> </w:t>
       </w:r>
     </w:p>
@@ -7052,12 +7013,14 @@
         <w:rPr>
           <w:b/>
           <w:bCs/>
-        </w:rPr>
-      </w:pPr>
-      <w:r>
-        <w:rPr>
-          <w:b/>
-          <w:bCs/>
+          <w:color w:val="FF0000"/>
+        </w:rPr>
+      </w:pPr>
+      <w:r>
+        <w:rPr>
+          <w:b/>
+          <w:bCs/>
+          <w:color w:val="FF0000"/>
         </w:rPr>
         <w:t xml:space="preserve">4) Describir Macroeconomía y Microeconomía  </w:t>
       </w:r>
@@ -7090,7 +7053,17 @@
     <w:p>
       <w:r>
         <w:lastRenderedPageBreak/>
-        <w:t xml:space="preserve">La microeconomía estudia el comportamiento de </w:t>
+        <w:t xml:space="preserve">La </w:t>
+      </w:r>
+      <w:r>
+        <w:rPr>
+          <w:b/>
+          <w:bCs/>
+        </w:rPr>
+        <w:t>microeconomía</w:t>
+      </w:r>
+      <w:r>
+        <w:t xml:space="preserve"> estudia el comportamiento de </w:t>
       </w:r>
       <w:r>
         <w:rPr>
@@ -7108,6 +7081,9 @@
     </w:p>
     <w:p>
       <w:r>
+        <w:rPr>
+          <w:noProof/>
+        </w:rPr>
         <w:drawing>
           <wp:inline distT="0" distB="0" distL="0" distR="0" wp14:anchorId="2E1AADE1" wp14:editId="47901EAB">
             <wp:extent cx="5400040" cy="1888490"/>
@@ -7151,12 +7127,14 @@
         <w:rPr>
           <w:b/>
           <w:bCs/>
-        </w:rPr>
-      </w:pPr>
-      <w:r>
-        <w:rPr>
-          <w:b/>
-          <w:bCs/>
+          <w:color w:val="FF0000"/>
+        </w:rPr>
+      </w:pPr>
+      <w:r>
+        <w:rPr>
+          <w:b/>
+          <w:bCs/>
+          <w:color w:val="FF0000"/>
         </w:rPr>
         <w:t xml:space="preserve">5) Diagramas de flujo de la economía </w:t>
       </w:r>
@@ -7298,6 +7276,7 @@
         <w:rPr>
           <w:b/>
           <w:bCs/>
+          <w:noProof/>
         </w:rPr>
         <w:drawing>
           <wp:inline distT="0" distB="0" distL="0" distR="0" wp14:anchorId="1E1D1671" wp14:editId="75FED9D6">
@@ -7342,12 +7321,14 @@
         <w:rPr>
           <w:b/>
           <w:bCs/>
-        </w:rPr>
-      </w:pPr>
-      <w:r>
-        <w:rPr>
-          <w:b/>
-          <w:bCs/>
+          <w:color w:val="FF0000"/>
+        </w:rPr>
+      </w:pPr>
+      <w:r>
+        <w:rPr>
+          <w:b/>
+          <w:bCs/>
+          <w:color w:val="FF0000"/>
         </w:rPr>
         <w:t xml:space="preserve">6) Que es el PBI y sus variantes </w:t>
       </w:r>
@@ -7421,12 +7402,14 @@
         <w:rPr>
           <w:b/>
           <w:bCs/>
-        </w:rPr>
-      </w:pPr>
-      <w:r>
-        <w:rPr>
-          <w:b/>
-          <w:bCs/>
+          <w:color w:val="FF0000"/>
+        </w:rPr>
+      </w:pPr>
+      <w:r>
+        <w:rPr>
+          <w:b/>
+          <w:bCs/>
+          <w:color w:val="FF0000"/>
         </w:rPr>
         <w:t xml:space="preserve">7) Describir crecimiento y desarrollo </w:t>
       </w:r>
@@ -7502,12 +7485,14 @@
           <w:bCs/>
           <w:i/>
           <w:iCs/>
-        </w:rPr>
-      </w:pPr>
-      <w:r>
-        <w:rPr>
-          <w:b/>
-          <w:bCs/>
+          <w:color w:val="FF0000"/>
+        </w:rPr>
+      </w:pPr>
+      <w:r>
+        <w:rPr>
+          <w:b/>
+          <w:bCs/>
+          <w:color w:val="FF0000"/>
         </w:rPr>
         <w:t xml:space="preserve">8) Describir </w:t>
       </w:r>
@@ -7517,6 +7502,7 @@
           <w:bCs/>
           <w:i/>
           <w:iCs/>
+          <w:color w:val="FF0000"/>
         </w:rPr>
         <w:t>monopolística</w:t>
       </w:r>
@@ -7526,23 +7512,45 @@
           <w:bCs/>
           <w:i/>
           <w:iCs/>
+          <w:color w:val="FF0000"/>
         </w:rPr>
         <w:t>/monopolio/oligopolio</w:t>
       </w:r>
     </w:p>
     <w:p>
       <w:r>
-        <w:t>Monopolio: Una empresa tiene el poder de todo un mercado de un bien o servicio, sin competencia puede cambiar el valor cuando quiera</w:t>
-      </w:r>
-    </w:p>
-    <w:p>
-      <w:r>
-        <w:t>Oligopolio: Pocas empresas tienen el poder de un mercado, pueden ser competencia o colaboradoras, influyen en los precios de ese bien o servicio</w:t>
-      </w:r>
-    </w:p>
-    <w:p>
-      <w:r>
-        <w:t>Monopolística: Muchas empresas ofrecen el mismo producto, pero no igual, cada una tiene su “algo” que las hace diferentes</w:t>
+        <w:rPr>
+          <w:b/>
+          <w:bCs/>
+        </w:rPr>
+        <w:t>Monopolio</w:t>
+      </w:r>
+      <w:r>
+        <w:t>: Una empresa tiene el poder de todo un mercado de un bien o servicio, sin competencia puede cambiar el valor cuando quiera</w:t>
+      </w:r>
+    </w:p>
+    <w:p>
+      <w:r>
+        <w:rPr>
+          <w:b/>
+          <w:bCs/>
+        </w:rPr>
+        <w:t>Oligopolio</w:t>
+      </w:r>
+      <w:r>
+        <w:t>: Pocas empresas tienen el poder de un mercado, pueden ser competencia o colaboradoras, influyen en los precios de ese bien o servicio</w:t>
+      </w:r>
+    </w:p>
+    <w:p>
+      <w:r>
+        <w:rPr>
+          <w:b/>
+          <w:bCs/>
+        </w:rPr>
+        <w:t>Monopolística</w:t>
+      </w:r>
+      <w:r>
+        <w:t>: Muchas empresas ofrecen el mismo producto, pero no igual, cada una tiene su “algo” que las hace diferentes</w:t>
       </w:r>
     </w:p>
     <w:p>
@@ -7570,12 +7578,14 @@
         <w:rPr>
           <w:b/>
           <w:bCs/>
-        </w:rPr>
-      </w:pPr>
-      <w:r>
-        <w:rPr>
-          <w:b/>
-          <w:bCs/>
+          <w:color w:val="FF0000"/>
+        </w:rPr>
+      </w:pPr>
+      <w:r>
+        <w:rPr>
+          <w:b/>
+          <w:bCs/>
+          <w:color w:val="FF0000"/>
         </w:rPr>
         <w:t xml:space="preserve">5 renglones de c/u de los pensadores </w:t>
       </w:r>
@@ -7590,12 +7600,14 @@
         <w:rPr>
           <w:b/>
           <w:bCs/>
-        </w:rPr>
-      </w:pPr>
-      <w:r>
-        <w:rPr>
-          <w:b/>
-          <w:bCs/>
+          <w:color w:val="FF0000"/>
+        </w:rPr>
+      </w:pPr>
+      <w:r>
+        <w:rPr>
+          <w:b/>
+          <w:bCs/>
+          <w:color w:val="FF0000"/>
         </w:rPr>
         <w:t xml:space="preserve">Cuáles son los neoclásicos </w:t>
       </w:r>
@@ -7610,14 +7622,38 @@
         <w:rPr>
           <w:b/>
           <w:bCs/>
-        </w:rPr>
-      </w:pPr>
-      <w:r>
-        <w:rPr>
-          <w:b/>
-          <w:bCs/>
+          <w:color w:val="FF0000"/>
+        </w:rPr>
+      </w:pPr>
+      <w:r>
+        <w:rPr>
+          <w:b/>
+          <w:bCs/>
+          <w:color w:val="FF0000"/>
         </w:rPr>
         <w:t>Se plantea un problema-&gt; decidir si el problema es monopolio u oligopolio. Justificar</w:t>
+      </w:r>
+    </w:p>
+    <w:p>
+      <w:pPr>
+        <w:pStyle w:val="Prrafodelista"/>
+        <w:numPr>
+          <w:ilvl w:val="0"/>
+          <w:numId w:val="2"/>
+        </w:numPr>
+        <w:rPr>
+          <w:b/>
+          <w:bCs/>
+          <w:color w:val="FF0000"/>
+        </w:rPr>
+      </w:pPr>
+      <w:r>
+        <w:rPr>
+          <w:b/>
+          <w:bCs/>
+          <w:color w:val="FF0000"/>
+        </w:rPr>
+        <w:t xml:space="preserve">Definir factores Económicos </w:t>
       </w:r>
     </w:p>
     <w:p/>
@@ -7694,7 +7730,6 @@
           <w:iCs/>
           <w:lang w:val="es-ES"/>
         </w:rPr>
-        <w:lastRenderedPageBreak/>
         <w:t>No todos los mercados son competitivos, hay algunos de ellos en el que hay muy pocos productores, por ejemplo, la electricidad y por ese motivo las empresas si van a tener capacidad para influir en el precio.</w:t>
       </w:r>
     </w:p>
@@ -10953,15 +10988,6 @@
   </w:num>
   <w:num w:numId="26" w16cid:durableId="858157470">
     <w:abstractNumId w:val="25"/>
-    <w:lvlOverride w:ilvl="0"/>
-    <w:lvlOverride w:ilvl="1"/>
-    <w:lvlOverride w:ilvl="2"/>
-    <w:lvlOverride w:ilvl="3"/>
-    <w:lvlOverride w:ilvl="4"/>
-    <w:lvlOverride w:ilvl="5"/>
-    <w:lvlOverride w:ilvl="6"/>
-    <w:lvlOverride w:ilvl="7"/>
-    <w:lvlOverride w:ilvl="8"/>
   </w:num>
 </w:numbering>
 </file>
@@ -11565,6 +11591,7 @@
   <w:style w:type="character" w:default="1" w:styleId="Fuentedeprrafopredeter">
     <w:name w:val="Default Paragraph Font"/>
     <w:uiPriority w:val="1"/>
+    <w:semiHidden/>
     <w:unhideWhenUsed/>
   </w:style>
   <w:style w:type="table" w:default="1" w:styleId="Tablanormal">
